--- a/P3_02_nomenclature/nomenclature.docx
+++ b/P3_02_nomenclature/nomenclature.docx
@@ -5,14 +5,2254 @@
     <w:p>
       <w:pPr>
         <w:pStyle w:val="Titre3"/>
+        <w:rPr>
+          <w:noProof/>
+          <w:lang w:val="en-GB"/>
+        </w:rPr>
+        <w:sectPr>
+          <w:headerReference w:type="default" r:id="rId4"/>
+          <w:pgSz w:w="11909" w:h="16834"/>
+          <w:pgMar w:top="1440" w:right="548" w:bottom="1440" w:left="1440" w:header="720" w:footer="720" w:gutter="0"/>
+          <w:cols w:space="720"/>
+        </w:sectPr>
       </w:pPr>
       <w:r>
         <w:t xml:space="preserve">3.2 Glossaire </w:t>
       </w:r>
-    </w:p>
-    <w:p>
       <w:bookmarkStart w:id="0" w:name="_GoBack"/>
       <w:bookmarkEnd w:id="0"/>
+      <w:r>
+        <w:rPr>
+          <w:lang w:val="en-GB"/>
+        </w:rPr>
+        <w:fldChar w:fldCharType="begin"/>
+      </w:r>
+      <w:r>
+        <w:rPr>
+          <w:lang w:val="en-GB"/>
+        </w:rPr>
+        <w:instrText xml:space="preserve"> INDEX \e " · " \h "A" \c "1" \z "1036" </w:instrText>
+      </w:r>
+      <w:r>
+        <w:rPr>
+          <w:lang w:val="en-GB"/>
+        </w:rPr>
+        <w:fldChar w:fldCharType="separate"/>
+      </w:r>
+    </w:p>
+    <w:p>
+      <w:pPr>
+        <w:pStyle w:val="Titreindex"/>
+        <w:keepNext/>
+        <w:tabs>
+          <w:tab w:val="right" w:pos="9911"/>
+        </w:tabs>
+        <w:rPr>
+          <w:rFonts w:eastAsiaTheme="minorEastAsia" w:cstheme="minorBidi"/>
+          <w:b w:val="0"/>
+          <w:bCs w:val="0"/>
+          <w:noProof/>
+        </w:rPr>
+      </w:pPr>
+      <w:r>
+        <w:rPr>
+          <w:noProof/>
+        </w:rPr>
+        <w:lastRenderedPageBreak/>
+        <w:t>A</w:t>
+      </w:r>
+    </w:p>
+    <w:p>
+      <w:pPr>
+        <w:pStyle w:val="Index1"/>
+        <w:tabs>
+          <w:tab w:val="right" w:pos="9911"/>
+        </w:tabs>
+        <w:rPr>
+          <w:i/>
+          <w:iCs/>
+          <w:noProof/>
+        </w:rPr>
+      </w:pPr>
+      <w:r>
+        <w:rPr>
+          <w:bCs/>
+          <w:noProof/>
+          <w:color w:val="000000" w:themeColor="text1"/>
+        </w:rPr>
+        <w:t>application</w:t>
+      </w:r>
+      <w:r>
+        <w:rPr>
+          <w:noProof/>
+        </w:rPr>
+        <w:t xml:space="preserve"> · </w:t>
+      </w:r>
+      <w:r>
+        <w:rPr>
+          <w:i/>
+          <w:iCs/>
+          <w:noProof/>
+        </w:rPr>
+        <w:t>3</w:t>
+      </w:r>
+      <w:r>
+        <w:rPr>
+          <w:iCs/>
+          <w:noProof/>
+        </w:rPr>
+        <w:t xml:space="preserve">, </w:t>
+      </w:r>
+      <w:r>
+        <w:rPr>
+          <w:i/>
+          <w:iCs/>
+          <w:noProof/>
+        </w:rPr>
+        <w:t>4</w:t>
+      </w:r>
+      <w:r>
+        <w:rPr>
+          <w:iCs/>
+          <w:noProof/>
+        </w:rPr>
+        <w:t xml:space="preserve">, </w:t>
+      </w:r>
+      <w:r>
+        <w:rPr>
+          <w:i/>
+          <w:iCs/>
+          <w:noProof/>
+        </w:rPr>
+        <w:t>5</w:t>
+      </w:r>
+      <w:r>
+        <w:rPr>
+          <w:iCs/>
+          <w:noProof/>
+        </w:rPr>
+        <w:t xml:space="preserve">, </w:t>
+      </w:r>
+      <w:r>
+        <w:rPr>
+          <w:i/>
+          <w:iCs/>
+          <w:noProof/>
+        </w:rPr>
+        <w:t>6</w:t>
+      </w:r>
+      <w:r>
+        <w:rPr>
+          <w:iCs/>
+          <w:noProof/>
+        </w:rPr>
+        <w:t xml:space="preserve">, </w:t>
+      </w:r>
+      <w:r>
+        <w:rPr>
+          <w:i/>
+          <w:iCs/>
+          <w:noProof/>
+        </w:rPr>
+        <w:t>7</w:t>
+      </w:r>
+      <w:r>
+        <w:rPr>
+          <w:iCs/>
+          <w:noProof/>
+        </w:rPr>
+        <w:t xml:space="preserve">, </w:t>
+      </w:r>
+      <w:r>
+        <w:rPr>
+          <w:i/>
+          <w:iCs/>
+          <w:noProof/>
+        </w:rPr>
+        <w:t>8</w:t>
+      </w:r>
+      <w:r>
+        <w:rPr>
+          <w:iCs/>
+          <w:noProof/>
+        </w:rPr>
+        <w:t xml:space="preserve">, </w:t>
+      </w:r>
+      <w:r>
+        <w:rPr>
+          <w:i/>
+          <w:iCs/>
+          <w:noProof/>
+        </w:rPr>
+        <w:t>9</w:t>
+      </w:r>
+      <w:r>
+        <w:rPr>
+          <w:iCs/>
+          <w:noProof/>
+        </w:rPr>
+        <w:t xml:space="preserve">, </w:t>
+      </w:r>
+      <w:r>
+        <w:rPr>
+          <w:i/>
+          <w:iCs/>
+          <w:noProof/>
+        </w:rPr>
+        <w:t xml:space="preserve">10 </w:t>
+      </w:r>
+    </w:p>
+    <w:p/>
+    <w:p>
+      <w:pPr>
+        <w:ind w:left="240"/>
+      </w:pPr>
+      <w:r>
+        <w:t>Programme</w:t>
+      </w:r>
+      <w:r>
+        <w:t>,</w:t>
+      </w:r>
+      <w:r>
+        <w:t xml:space="preserve"> ou ensemble de programmes</w:t>
+      </w:r>
+      <w:r>
+        <w:t>,</w:t>
+      </w:r>
+      <w:r>
+        <w:t xml:space="preserve"> destiné</w:t>
+      </w:r>
+      <w:r>
+        <w:t>(s)</w:t>
+      </w:r>
+      <w:r>
+        <w:t xml:space="preserve"> à aider l'utilisateur d'un ordinateur pour le traitement d'une tâche précise.</w:t>
+      </w:r>
+    </w:p>
+    <w:p>
+      <w:pPr>
+        <w:pStyle w:val="Titreindex"/>
+        <w:keepNext/>
+        <w:tabs>
+          <w:tab w:val="right" w:pos="9911"/>
+        </w:tabs>
+        <w:rPr>
+          <w:rFonts w:eastAsiaTheme="minorEastAsia" w:cstheme="minorBidi"/>
+          <w:b w:val="0"/>
+          <w:bCs w:val="0"/>
+          <w:noProof/>
+        </w:rPr>
+      </w:pPr>
+      <w:r>
+        <w:rPr>
+          <w:noProof/>
+        </w:rPr>
+        <w:t>B</w:t>
+      </w:r>
+    </w:p>
+    <w:p>
+      <w:pPr>
+        <w:pStyle w:val="Index1"/>
+        <w:tabs>
+          <w:tab w:val="right" w:pos="9911"/>
+        </w:tabs>
+        <w:rPr>
+          <w:i/>
+          <w:iCs/>
+          <w:noProof/>
+        </w:rPr>
+      </w:pPr>
+      <w:r>
+        <w:rPr>
+          <w:noProof/>
+          <w:shd w:val="clear" w:color="auto" w:fill="FFFFFF"/>
+        </w:rPr>
+        <w:t>bannière</w:t>
+      </w:r>
+      <w:r>
+        <w:rPr>
+          <w:noProof/>
+        </w:rPr>
+        <w:t xml:space="preserve"> · </w:t>
+      </w:r>
+      <w:r>
+        <w:rPr>
+          <w:i/>
+          <w:iCs/>
+          <w:noProof/>
+        </w:rPr>
+        <w:t>8</w:t>
+      </w:r>
+      <w:r>
+        <w:rPr>
+          <w:iCs/>
+          <w:noProof/>
+        </w:rPr>
+        <w:t xml:space="preserve">, </w:t>
+      </w:r>
+      <w:r>
+        <w:rPr>
+          <w:i/>
+          <w:iCs/>
+          <w:noProof/>
+        </w:rPr>
+        <w:t>9</w:t>
+      </w:r>
+      <w:r>
+        <w:rPr>
+          <w:iCs/>
+          <w:noProof/>
+        </w:rPr>
+        <w:t xml:space="preserve">, </w:t>
+      </w:r>
+      <w:r>
+        <w:rPr>
+          <w:i/>
+          <w:iCs/>
+          <w:noProof/>
+        </w:rPr>
+        <w:t>10</w:t>
+      </w:r>
+    </w:p>
+    <w:p/>
+    <w:p>
+      <w:pPr>
+        <w:ind w:firstLine="240"/>
+      </w:pPr>
+      <w:r>
+        <w:t xml:space="preserve">Partie d'une page Web </w:t>
+      </w:r>
+      <w:r>
+        <w:t xml:space="preserve">ou d'une interface </w:t>
+      </w:r>
+      <w:r>
+        <w:t>contenant un message.</w:t>
+      </w:r>
+    </w:p>
+    <w:p>
+      <w:pPr>
+        <w:pStyle w:val="Titreindex"/>
+        <w:keepNext/>
+        <w:tabs>
+          <w:tab w:val="right" w:pos="9911"/>
+        </w:tabs>
+        <w:rPr>
+          <w:rFonts w:eastAsiaTheme="minorEastAsia" w:cstheme="minorBidi"/>
+          <w:b w:val="0"/>
+          <w:bCs w:val="0"/>
+          <w:noProof/>
+        </w:rPr>
+      </w:pPr>
+      <w:r>
+        <w:rPr>
+          <w:noProof/>
+        </w:rPr>
+        <w:t>C</w:t>
+      </w:r>
+    </w:p>
+    <w:p>
+      <w:pPr>
+        <w:pStyle w:val="Index1"/>
+        <w:tabs>
+          <w:tab w:val="right" w:pos="9911"/>
+        </w:tabs>
+        <w:rPr>
+          <w:i/>
+          <w:iCs/>
+          <w:noProof/>
+        </w:rPr>
+      </w:pPr>
+      <w:r>
+        <w:rPr>
+          <w:noProof/>
+          <w:shd w:val="clear" w:color="auto" w:fill="FFFFFF"/>
+        </w:rPr>
+        <w:t>champ</w:t>
+      </w:r>
+      <w:r>
+        <w:rPr>
+          <w:noProof/>
+        </w:rPr>
+        <w:t xml:space="preserve"> · </w:t>
+      </w:r>
+      <w:r>
+        <w:rPr>
+          <w:i/>
+          <w:iCs/>
+          <w:noProof/>
+        </w:rPr>
+        <w:t>6</w:t>
+      </w:r>
+      <w:r>
+        <w:rPr>
+          <w:iCs/>
+          <w:noProof/>
+        </w:rPr>
+        <w:t xml:space="preserve">, </w:t>
+      </w:r>
+      <w:r>
+        <w:rPr>
+          <w:i/>
+          <w:iCs/>
+          <w:noProof/>
+        </w:rPr>
+        <w:t>7</w:t>
+      </w:r>
+      <w:r>
+        <w:rPr>
+          <w:iCs/>
+          <w:noProof/>
+        </w:rPr>
+        <w:t xml:space="preserve">, </w:t>
+      </w:r>
+      <w:r>
+        <w:rPr>
+          <w:i/>
+          <w:iCs/>
+          <w:noProof/>
+        </w:rPr>
+        <w:t>8</w:t>
+      </w:r>
+    </w:p>
+    <w:p/>
+    <w:p>
+      <w:pPr>
+        <w:ind w:firstLine="240"/>
+      </w:pPr>
+      <w:r>
+        <w:t>Elément d'un formulaire dans lequel un utilisateur peut insérer des informations</w:t>
+      </w:r>
+    </w:p>
+    <w:p>
+      <w:pPr>
+        <w:pStyle w:val="Titreindex"/>
+        <w:keepNext/>
+        <w:tabs>
+          <w:tab w:val="right" w:pos="9911"/>
+        </w:tabs>
+        <w:rPr>
+          <w:rFonts w:eastAsiaTheme="minorEastAsia" w:cstheme="minorBidi"/>
+          <w:b w:val="0"/>
+          <w:bCs w:val="0"/>
+          <w:noProof/>
+        </w:rPr>
+      </w:pPr>
+      <w:r>
+        <w:rPr>
+          <w:noProof/>
+        </w:rPr>
+        <w:t>D</w:t>
+      </w:r>
+    </w:p>
+    <w:p>
+      <w:pPr>
+        <w:pStyle w:val="Index1"/>
+        <w:tabs>
+          <w:tab w:val="right" w:pos="9911"/>
+        </w:tabs>
+        <w:rPr>
+          <w:i/>
+          <w:iCs/>
+          <w:noProof/>
+        </w:rPr>
+      </w:pPr>
+      <w:r>
+        <w:rPr>
+          <w:noProof/>
+        </w:rPr>
+        <w:t xml:space="preserve">dashboard · </w:t>
+      </w:r>
+      <w:r>
+        <w:rPr>
+          <w:i/>
+          <w:iCs/>
+          <w:noProof/>
+        </w:rPr>
+        <w:t>5</w:t>
+      </w:r>
+      <w:r>
+        <w:rPr>
+          <w:iCs/>
+          <w:noProof/>
+        </w:rPr>
+        <w:t xml:space="preserve">, </w:t>
+      </w:r>
+      <w:r>
+        <w:rPr>
+          <w:i/>
+          <w:iCs/>
+          <w:noProof/>
+        </w:rPr>
+        <w:t>9</w:t>
+      </w:r>
+    </w:p>
+    <w:p/>
+    <w:p>
+      <w:pPr>
+        <w:ind w:firstLine="240"/>
+      </w:pPr>
+      <w:r>
+        <w:t>Panneau de contrôle.</w:t>
+      </w:r>
+    </w:p>
+    <w:p/>
+    <w:p>
+      <w:pPr>
+        <w:pStyle w:val="Index1"/>
+        <w:tabs>
+          <w:tab w:val="right" w:pos="9911"/>
+        </w:tabs>
+        <w:rPr>
+          <w:i/>
+          <w:iCs/>
+          <w:noProof/>
+        </w:rPr>
+      </w:pPr>
+      <w:r>
+        <w:rPr>
+          <w:noProof/>
+        </w:rPr>
+        <w:t xml:space="preserve">debriefing · </w:t>
+      </w:r>
+      <w:r>
+        <w:rPr>
+          <w:i/>
+          <w:iCs/>
+          <w:noProof/>
+        </w:rPr>
+        <w:t>4</w:t>
+      </w:r>
+      <w:r>
+        <w:rPr>
+          <w:iCs/>
+          <w:noProof/>
+        </w:rPr>
+        <w:t xml:space="preserve">, </w:t>
+      </w:r>
+      <w:r>
+        <w:rPr>
+          <w:i/>
+          <w:iCs/>
+          <w:noProof/>
+        </w:rPr>
+        <w:t>10</w:t>
+      </w:r>
+    </w:p>
+    <w:p/>
+    <w:p>
+      <w:pPr>
+        <w:ind w:firstLine="240"/>
+      </w:pPr>
+      <w:r>
+        <w:t>Discussion synthétique qui suit et résume un évènement.</w:t>
+      </w:r>
+    </w:p>
+    <w:p>
+      <w:pPr>
+        <w:pStyle w:val="Titreindex"/>
+        <w:keepNext/>
+        <w:tabs>
+          <w:tab w:val="right" w:pos="9911"/>
+        </w:tabs>
+        <w:rPr>
+          <w:rFonts w:eastAsiaTheme="minorEastAsia" w:cstheme="minorBidi"/>
+          <w:b w:val="0"/>
+          <w:bCs w:val="0"/>
+          <w:noProof/>
+        </w:rPr>
+      </w:pPr>
+      <w:r>
+        <w:rPr>
+          <w:noProof/>
+        </w:rPr>
+        <w:t>E</w:t>
+      </w:r>
+    </w:p>
+    <w:p>
+      <w:pPr>
+        <w:pStyle w:val="Index1"/>
+        <w:tabs>
+          <w:tab w:val="right" w:pos="9911"/>
+        </w:tabs>
+        <w:rPr>
+          <w:i/>
+          <w:iCs/>
+          <w:noProof/>
+        </w:rPr>
+      </w:pPr>
+      <w:r>
+        <w:rPr>
+          <w:bCs/>
+          <w:noProof/>
+          <w:color w:val="000000" w:themeColor="text1"/>
+        </w:rPr>
+        <w:t>espace personnel</w:t>
+      </w:r>
+      <w:r>
+        <w:rPr>
+          <w:noProof/>
+        </w:rPr>
+        <w:t xml:space="preserve"> · </w:t>
+      </w:r>
+      <w:r>
+        <w:rPr>
+          <w:i/>
+          <w:iCs/>
+          <w:noProof/>
+        </w:rPr>
+        <w:t>5</w:t>
+      </w:r>
+      <w:r>
+        <w:rPr>
+          <w:iCs/>
+          <w:noProof/>
+        </w:rPr>
+        <w:t xml:space="preserve">, </w:t>
+      </w:r>
+      <w:r>
+        <w:rPr>
+          <w:i/>
+          <w:iCs/>
+          <w:noProof/>
+        </w:rPr>
+        <w:t>6</w:t>
+      </w:r>
+      <w:r>
+        <w:rPr>
+          <w:iCs/>
+          <w:noProof/>
+        </w:rPr>
+        <w:t xml:space="preserve">, </w:t>
+      </w:r>
+      <w:r>
+        <w:rPr>
+          <w:i/>
+          <w:iCs/>
+          <w:noProof/>
+        </w:rPr>
+        <w:t>7</w:t>
+      </w:r>
+      <w:r>
+        <w:rPr>
+          <w:iCs/>
+          <w:noProof/>
+        </w:rPr>
+        <w:t xml:space="preserve">, </w:t>
+      </w:r>
+      <w:r>
+        <w:rPr>
+          <w:i/>
+          <w:iCs/>
+          <w:noProof/>
+        </w:rPr>
+        <w:t>8</w:t>
+      </w:r>
+      <w:r>
+        <w:rPr>
+          <w:iCs/>
+          <w:noProof/>
+        </w:rPr>
+        <w:t xml:space="preserve">, </w:t>
+      </w:r>
+      <w:r>
+        <w:rPr>
+          <w:i/>
+          <w:iCs/>
+          <w:noProof/>
+        </w:rPr>
+        <w:t>9</w:t>
+      </w:r>
+      <w:r>
+        <w:rPr>
+          <w:iCs/>
+          <w:noProof/>
+        </w:rPr>
+        <w:t xml:space="preserve">, </w:t>
+      </w:r>
+      <w:r>
+        <w:rPr>
+          <w:i/>
+          <w:iCs/>
+          <w:noProof/>
+        </w:rPr>
+        <w:t>10</w:t>
+      </w:r>
+    </w:p>
+    <w:p/>
+    <w:p>
+      <w:pPr>
+        <w:ind w:left="240"/>
+      </w:pPr>
+      <w:r>
+        <w:t>Traditionnellement la première page qu'un utilisateur découvre lors de l'ouverture d'une application. Il contient généralement l'espace personnel.</w:t>
+      </w:r>
+    </w:p>
+    <w:p>
+      <w:pPr>
+        <w:pStyle w:val="Titreindex"/>
+        <w:keepNext/>
+        <w:tabs>
+          <w:tab w:val="right" w:pos="9911"/>
+        </w:tabs>
+        <w:rPr>
+          <w:rFonts w:eastAsiaTheme="minorEastAsia" w:cstheme="minorBidi"/>
+          <w:b w:val="0"/>
+          <w:bCs w:val="0"/>
+          <w:noProof/>
+        </w:rPr>
+      </w:pPr>
+      <w:r>
+        <w:rPr>
+          <w:noProof/>
+        </w:rPr>
+        <w:t>F</w:t>
+      </w:r>
+    </w:p>
+    <w:p>
+      <w:pPr>
+        <w:pStyle w:val="Index1"/>
+        <w:tabs>
+          <w:tab w:val="right" w:pos="9911"/>
+        </w:tabs>
+        <w:rPr>
+          <w:i/>
+          <w:iCs/>
+          <w:noProof/>
+        </w:rPr>
+      </w:pPr>
+      <w:r>
+        <w:rPr>
+          <w:noProof/>
+        </w:rPr>
+        <w:t xml:space="preserve">feature · </w:t>
+      </w:r>
+      <w:r>
+        <w:rPr>
+          <w:i/>
+          <w:iCs/>
+          <w:noProof/>
+        </w:rPr>
+        <w:t>4</w:t>
+      </w:r>
+    </w:p>
+    <w:p/>
+    <w:p>
+      <w:pPr>
+        <w:ind w:firstLine="240"/>
+      </w:pPr>
+      <w:r>
+        <w:t>Fonctionnalité.</w:t>
+      </w:r>
+    </w:p>
+    <w:p/>
+    <w:p>
+      <w:pPr>
+        <w:pStyle w:val="Index1"/>
+        <w:tabs>
+          <w:tab w:val="right" w:pos="9911"/>
+        </w:tabs>
+        <w:rPr>
+          <w:i/>
+          <w:iCs/>
+          <w:noProof/>
+        </w:rPr>
+      </w:pPr>
+      <w:r>
+        <w:rPr>
+          <w:noProof/>
+        </w:rPr>
+        <w:t xml:space="preserve">feedback · </w:t>
+      </w:r>
+      <w:r>
+        <w:rPr>
+          <w:i/>
+          <w:iCs/>
+          <w:noProof/>
+        </w:rPr>
+        <w:t>3</w:t>
+      </w:r>
+      <w:r>
+        <w:rPr>
+          <w:iCs/>
+          <w:noProof/>
+        </w:rPr>
+        <w:t xml:space="preserve">, </w:t>
+      </w:r>
+      <w:r>
+        <w:rPr>
+          <w:i/>
+          <w:iCs/>
+          <w:noProof/>
+        </w:rPr>
+        <w:t>5</w:t>
+      </w:r>
+      <w:r>
+        <w:rPr>
+          <w:iCs/>
+          <w:noProof/>
+        </w:rPr>
+        <w:t xml:space="preserve">, </w:t>
+      </w:r>
+      <w:r>
+        <w:rPr>
+          <w:i/>
+          <w:iCs/>
+          <w:noProof/>
+        </w:rPr>
+        <w:t>9</w:t>
+      </w:r>
+    </w:p>
+    <w:p/>
+    <w:p>
+      <w:pPr>
+        <w:ind w:firstLine="240"/>
+      </w:pPr>
+      <w:r>
+        <w:t>Retour, avis.</w:t>
+      </w:r>
+    </w:p>
+    <w:p>
+      <w:pPr>
+        <w:pStyle w:val="Titreindex"/>
+        <w:keepNext/>
+        <w:tabs>
+          <w:tab w:val="right" w:pos="9911"/>
+        </w:tabs>
+        <w:rPr>
+          <w:rFonts w:eastAsiaTheme="minorEastAsia" w:cstheme="minorBidi"/>
+          <w:b w:val="0"/>
+          <w:bCs w:val="0"/>
+          <w:noProof/>
+        </w:rPr>
+      </w:pPr>
+      <w:r>
+        <w:rPr>
+          <w:noProof/>
+        </w:rPr>
+        <w:t>I</w:t>
+      </w:r>
+    </w:p>
+    <w:p>
+      <w:pPr>
+        <w:pStyle w:val="Index1"/>
+        <w:tabs>
+          <w:tab w:val="right" w:pos="9911"/>
+        </w:tabs>
+        <w:rPr>
+          <w:i/>
+          <w:iCs/>
+          <w:noProof/>
+        </w:rPr>
+      </w:pPr>
+      <w:r>
+        <w:rPr>
+          <w:noProof/>
+        </w:rPr>
+        <w:t xml:space="preserve">IA · </w:t>
+      </w:r>
+      <w:r>
+        <w:rPr>
+          <w:i/>
+          <w:iCs/>
+          <w:noProof/>
+        </w:rPr>
+        <w:t>3</w:t>
+      </w:r>
+      <w:r>
+        <w:rPr>
+          <w:iCs/>
+          <w:noProof/>
+        </w:rPr>
+        <w:t xml:space="preserve">, </w:t>
+      </w:r>
+      <w:r>
+        <w:rPr>
+          <w:i/>
+          <w:iCs/>
+          <w:noProof/>
+        </w:rPr>
+        <w:t>4</w:t>
+      </w:r>
+    </w:p>
+    <w:p/>
+    <w:p>
+      <w:pPr>
+        <w:ind w:firstLine="240"/>
+      </w:pPr>
+      <w:r>
+        <w:t>Intelligence artificielle.</w:t>
+      </w:r>
+    </w:p>
+    <w:p/>
+    <w:p>
+      <w:pPr>
+        <w:pStyle w:val="Index1"/>
+        <w:tabs>
+          <w:tab w:val="right" w:pos="9911"/>
+        </w:tabs>
+        <w:rPr>
+          <w:i/>
+          <w:iCs/>
+          <w:noProof/>
+        </w:rPr>
+      </w:pPr>
+      <w:r>
+        <w:rPr>
+          <w:noProof/>
+          <w:shd w:val="clear" w:color="auto" w:fill="FFFFFF"/>
+        </w:rPr>
+        <w:t>icône</w:t>
+      </w:r>
+      <w:r>
+        <w:rPr>
+          <w:noProof/>
+        </w:rPr>
+        <w:t xml:space="preserve"> · </w:t>
+      </w:r>
+      <w:r>
+        <w:rPr>
+          <w:i/>
+          <w:iCs/>
+          <w:noProof/>
+        </w:rPr>
+        <w:t>8</w:t>
+      </w:r>
+      <w:r>
+        <w:rPr>
+          <w:iCs/>
+          <w:noProof/>
+        </w:rPr>
+        <w:t xml:space="preserve">, </w:t>
+      </w:r>
+      <w:r>
+        <w:rPr>
+          <w:i/>
+          <w:iCs/>
+          <w:noProof/>
+        </w:rPr>
+        <w:t>10</w:t>
+      </w:r>
+    </w:p>
+    <w:p/>
+    <w:p>
+      <w:pPr>
+        <w:ind w:left="240"/>
+      </w:pPr>
+      <w:r>
+        <w:t>I</w:t>
+      </w:r>
+      <w:r>
+        <w:t>ci, i</w:t>
+      </w:r>
+      <w:r>
+        <w:t>mage qui joue le rôle de lien vers une autre page, ou de bouton permettant d'invoquer une fonctionnalité.</w:t>
+      </w:r>
+    </w:p>
+    <w:p/>
+    <w:p>
+      <w:pPr>
+        <w:pStyle w:val="Index1"/>
+        <w:tabs>
+          <w:tab w:val="right" w:pos="9911"/>
+        </w:tabs>
+        <w:rPr>
+          <w:i/>
+          <w:iCs/>
+          <w:noProof/>
+        </w:rPr>
+      </w:pPr>
+      <w:r>
+        <w:rPr>
+          <w:noProof/>
+          <w:shd w:val="clear" w:color="auto" w:fill="FFFFFF"/>
+        </w:rPr>
+        <w:t>input</w:t>
+      </w:r>
+      <w:r>
+        <w:rPr>
+          <w:noProof/>
+        </w:rPr>
+        <w:t xml:space="preserve"> · </w:t>
+      </w:r>
+      <w:r>
+        <w:rPr>
+          <w:i/>
+          <w:iCs/>
+          <w:noProof/>
+        </w:rPr>
+        <w:t>7</w:t>
+      </w:r>
+    </w:p>
+    <w:p/>
+    <w:p>
+      <w:pPr>
+        <w:ind w:firstLine="240"/>
+      </w:pPr>
+      <w:r>
+        <w:t>Données entrantes.</w:t>
+      </w:r>
+    </w:p>
+    <w:p/>
+    <w:p>
+      <w:pPr>
+        <w:pStyle w:val="Index1"/>
+        <w:tabs>
+          <w:tab w:val="right" w:pos="9911"/>
+        </w:tabs>
+        <w:rPr>
+          <w:i/>
+          <w:iCs/>
+          <w:noProof/>
+        </w:rPr>
+      </w:pPr>
+      <w:r>
+        <w:rPr>
+          <w:iCs/>
+          <w:noProof/>
+          <w:color w:val="000000" w:themeColor="text1"/>
+        </w:rPr>
+        <w:t>interface</w:t>
+      </w:r>
+      <w:r>
+        <w:rPr>
+          <w:noProof/>
+        </w:rPr>
+        <w:t xml:space="preserve"> · </w:t>
+      </w:r>
+      <w:r>
+        <w:rPr>
+          <w:i/>
+          <w:iCs/>
+          <w:noProof/>
+        </w:rPr>
+        <w:t>4</w:t>
+      </w:r>
+      <w:r>
+        <w:rPr>
+          <w:iCs/>
+          <w:noProof/>
+        </w:rPr>
+        <w:t xml:space="preserve">, </w:t>
+      </w:r>
+      <w:r>
+        <w:rPr>
+          <w:i/>
+          <w:iCs/>
+          <w:noProof/>
+        </w:rPr>
+        <w:t>7</w:t>
+      </w:r>
+      <w:r>
+        <w:rPr>
+          <w:iCs/>
+          <w:noProof/>
+        </w:rPr>
+        <w:t xml:space="preserve">, </w:t>
+      </w:r>
+      <w:r>
+        <w:rPr>
+          <w:i/>
+          <w:iCs/>
+          <w:noProof/>
+        </w:rPr>
+        <w:t>9</w:t>
+      </w:r>
+    </w:p>
+    <w:p/>
+    <w:p>
+      <w:pPr>
+        <w:ind w:left="240"/>
+      </w:pPr>
+      <w:r>
+        <w:t>Ici, ensemble d'éléments visuels (</w:t>
+      </w:r>
+      <w:proofErr w:type="gramStart"/>
+      <w:r>
+        <w:t>ex:</w:t>
+      </w:r>
+      <w:proofErr w:type="gramEnd"/>
+      <w:r>
+        <w:t xml:space="preserve"> boutons) qui permettent à l'utilisateur d'utiliser l'application.</w:t>
+      </w:r>
+    </w:p>
+    <w:p>
+      <w:pPr>
+        <w:pStyle w:val="Titreindex"/>
+        <w:keepNext/>
+        <w:tabs>
+          <w:tab w:val="right" w:pos="9911"/>
+        </w:tabs>
+        <w:rPr>
+          <w:rFonts w:eastAsiaTheme="minorEastAsia" w:cstheme="minorBidi"/>
+          <w:b w:val="0"/>
+          <w:bCs w:val="0"/>
+          <w:noProof/>
+        </w:rPr>
+      </w:pPr>
+      <w:r>
+        <w:rPr>
+          <w:noProof/>
+        </w:rPr>
+        <w:t>L</w:t>
+      </w:r>
+    </w:p>
+    <w:p>
+      <w:pPr>
+        <w:pStyle w:val="Index1"/>
+        <w:tabs>
+          <w:tab w:val="right" w:pos="9911"/>
+        </w:tabs>
+        <w:rPr>
+          <w:i/>
+          <w:iCs/>
+          <w:noProof/>
+        </w:rPr>
+      </w:pPr>
+      <w:r>
+        <w:rPr>
+          <w:noProof/>
+          <w:color w:val="000000" w:themeColor="text1"/>
+        </w:rPr>
+        <w:t>lead dev</w:t>
+      </w:r>
+      <w:r>
+        <w:rPr>
+          <w:noProof/>
+        </w:rPr>
+        <w:t xml:space="preserve"> · </w:t>
+      </w:r>
+      <w:r>
+        <w:rPr>
+          <w:i/>
+          <w:iCs/>
+          <w:noProof/>
+        </w:rPr>
+        <w:t>4</w:t>
+      </w:r>
+      <w:r>
+        <w:rPr>
+          <w:iCs/>
+          <w:noProof/>
+        </w:rPr>
+        <w:t xml:space="preserve">, </w:t>
+      </w:r>
+      <w:r>
+        <w:rPr>
+          <w:i/>
+          <w:iCs/>
+          <w:noProof/>
+        </w:rPr>
+        <w:t>5</w:t>
+      </w:r>
+    </w:p>
+    <w:p/>
+    <w:p>
+      <w:pPr>
+        <w:ind w:firstLine="240"/>
+      </w:pPr>
+      <w:r>
+        <w:t>'</w:t>
+      </w:r>
+      <w:r>
+        <w:t xml:space="preserve">Leading </w:t>
+      </w:r>
+      <w:proofErr w:type="spellStart"/>
+      <w:r>
+        <w:t>Developer</w:t>
+      </w:r>
+      <w:proofErr w:type="spellEnd"/>
+      <w:r>
+        <w:t>'</w:t>
+      </w:r>
+      <w:r>
+        <w:t>, un développeur expérimenté capable de mener une équipe technique.</w:t>
+      </w:r>
+    </w:p>
+    <w:p/>
+    <w:p>
+      <w:pPr>
+        <w:pStyle w:val="Index1"/>
+        <w:tabs>
+          <w:tab w:val="right" w:pos="9911"/>
+        </w:tabs>
+        <w:rPr>
+          <w:i/>
+          <w:iCs/>
+          <w:noProof/>
+        </w:rPr>
+      </w:pPr>
+      <w:r>
+        <w:rPr>
+          <w:noProof/>
+        </w:rPr>
+        <w:t xml:space="preserve">log in · </w:t>
+      </w:r>
+      <w:r>
+        <w:rPr>
+          <w:i/>
+          <w:iCs/>
+          <w:noProof/>
+        </w:rPr>
+        <w:t>4</w:t>
+      </w:r>
+      <w:r>
+        <w:rPr>
+          <w:iCs/>
+          <w:noProof/>
+        </w:rPr>
+        <w:t xml:space="preserve">, 5, </w:t>
+      </w:r>
+      <w:r>
+        <w:rPr>
+          <w:i/>
+          <w:iCs/>
+          <w:noProof/>
+        </w:rPr>
+        <w:t>6</w:t>
+      </w:r>
+    </w:p>
+    <w:p/>
+    <w:p>
+      <w:pPr>
+        <w:ind w:firstLine="240"/>
+      </w:pPr>
+      <w:r>
+        <w:t>S'identifier à l'aide d'un identifiant et d'un mot de passe, traditionnellement.</w:t>
+      </w:r>
+    </w:p>
+    <w:p>
+      <w:pPr>
+        <w:pStyle w:val="Titreindex"/>
+        <w:keepNext/>
+        <w:tabs>
+          <w:tab w:val="right" w:pos="9911"/>
+        </w:tabs>
+        <w:rPr>
+          <w:rFonts w:eastAsiaTheme="minorEastAsia" w:cstheme="minorBidi"/>
+          <w:b w:val="0"/>
+          <w:bCs w:val="0"/>
+          <w:noProof/>
+        </w:rPr>
+      </w:pPr>
+      <w:r>
+        <w:rPr>
+          <w:noProof/>
+        </w:rPr>
+        <w:t>M</w:t>
+      </w:r>
+    </w:p>
+    <w:p>
+      <w:pPr>
+        <w:pStyle w:val="Index1"/>
+        <w:tabs>
+          <w:tab w:val="right" w:pos="9911"/>
+        </w:tabs>
+        <w:rPr>
+          <w:i/>
+          <w:iCs/>
+          <w:noProof/>
+        </w:rPr>
+      </w:pPr>
+      <w:r>
+        <w:rPr>
+          <w:noProof/>
+        </w:rPr>
+        <w:t xml:space="preserve">matching · </w:t>
+      </w:r>
+      <w:r>
+        <w:rPr>
+          <w:i/>
+          <w:iCs/>
+          <w:noProof/>
+        </w:rPr>
+        <w:t>3</w:t>
+      </w:r>
+    </w:p>
+    <w:p/>
+    <w:p>
+      <w:pPr>
+        <w:ind w:firstLine="240"/>
+      </w:pPr>
+      <w:r>
+        <w:lastRenderedPageBreak/>
+        <w:t>Correspondance, harmonie, conformité</w:t>
+      </w:r>
+      <w:r>
+        <w:t>, pairage</w:t>
+      </w:r>
+      <w:r>
+        <w:t>.</w:t>
+      </w:r>
+    </w:p>
+    <w:p/>
+    <w:p>
+      <w:pPr>
+        <w:pStyle w:val="Index1"/>
+        <w:tabs>
+          <w:tab w:val="right" w:pos="9911"/>
+        </w:tabs>
+        <w:rPr>
+          <w:i/>
+          <w:iCs/>
+          <w:noProof/>
+        </w:rPr>
+      </w:pPr>
+      <w:r>
+        <w:rPr>
+          <w:noProof/>
+        </w:rPr>
+        <w:t xml:space="preserve">messaging · </w:t>
+      </w:r>
+      <w:r>
+        <w:rPr>
+          <w:i/>
+          <w:iCs/>
+          <w:noProof/>
+        </w:rPr>
+        <w:t>3</w:t>
+      </w:r>
+    </w:p>
+    <w:p/>
+    <w:p>
+      <w:pPr>
+        <w:ind w:firstLine="240"/>
+      </w:pPr>
+      <w:r>
+        <w:t>Echange de messages en format numérique.</w:t>
+      </w:r>
+    </w:p>
+    <w:p>
+      <w:pPr>
+        <w:pStyle w:val="Titreindex"/>
+        <w:keepNext/>
+        <w:tabs>
+          <w:tab w:val="right" w:pos="9911"/>
+        </w:tabs>
+        <w:rPr>
+          <w:rFonts w:eastAsiaTheme="minorEastAsia" w:cstheme="minorBidi"/>
+          <w:b w:val="0"/>
+          <w:bCs w:val="0"/>
+          <w:noProof/>
+        </w:rPr>
+      </w:pPr>
+      <w:r>
+        <w:rPr>
+          <w:noProof/>
+        </w:rPr>
+        <w:t>N</w:t>
+      </w:r>
+    </w:p>
+    <w:p>
+      <w:pPr>
+        <w:pStyle w:val="Index1"/>
+        <w:tabs>
+          <w:tab w:val="right" w:pos="9911"/>
+        </w:tabs>
+        <w:rPr>
+          <w:i/>
+          <w:iCs/>
+          <w:noProof/>
+        </w:rPr>
+      </w:pPr>
+      <w:r>
+        <w:rPr>
+          <w:noProof/>
+          <w:color w:val="000000" w:themeColor="text1"/>
+        </w:rPr>
+        <w:t>naviguer</w:t>
+      </w:r>
+      <w:r>
+        <w:rPr>
+          <w:noProof/>
+        </w:rPr>
+        <w:t xml:space="preserve"> · </w:t>
+      </w:r>
+      <w:r>
+        <w:rPr>
+          <w:i/>
+          <w:iCs/>
+          <w:noProof/>
+        </w:rPr>
+        <w:t>5</w:t>
+      </w:r>
+      <w:r>
+        <w:rPr>
+          <w:iCs/>
+          <w:noProof/>
+        </w:rPr>
+        <w:t xml:space="preserve">, </w:t>
+      </w:r>
+      <w:r>
+        <w:rPr>
+          <w:i/>
+          <w:iCs/>
+          <w:noProof/>
+        </w:rPr>
+        <w:t>6</w:t>
+      </w:r>
+      <w:r>
+        <w:rPr>
+          <w:iCs/>
+          <w:noProof/>
+        </w:rPr>
+        <w:t xml:space="preserve">, </w:t>
+      </w:r>
+      <w:r>
+        <w:rPr>
+          <w:i/>
+          <w:iCs/>
+          <w:noProof/>
+        </w:rPr>
+        <w:t>7</w:t>
+      </w:r>
+    </w:p>
+    <w:p/>
+    <w:p>
+      <w:pPr>
+        <w:ind w:firstLine="240"/>
+      </w:pPr>
+      <w:r>
+        <w:t>Se rendre d'une page à une autre.</w:t>
+      </w:r>
+    </w:p>
+    <w:p/>
+    <w:p>
+      <w:pPr>
+        <w:pStyle w:val="Index1"/>
+        <w:tabs>
+          <w:tab w:val="right" w:pos="9911"/>
+        </w:tabs>
+        <w:rPr>
+          <w:i/>
+          <w:iCs/>
+          <w:noProof/>
+        </w:rPr>
+      </w:pPr>
+      <w:r>
+        <w:rPr>
+          <w:noProof/>
+        </w:rPr>
+        <w:t xml:space="preserve">notification · </w:t>
+      </w:r>
+      <w:r>
+        <w:rPr>
+          <w:i/>
+          <w:iCs/>
+          <w:noProof/>
+        </w:rPr>
+        <w:t>5</w:t>
+      </w:r>
+      <w:r>
+        <w:rPr>
+          <w:iCs/>
+          <w:noProof/>
+        </w:rPr>
+        <w:t xml:space="preserve">, </w:t>
+      </w:r>
+      <w:r>
+        <w:rPr>
+          <w:i/>
+          <w:iCs/>
+          <w:noProof/>
+        </w:rPr>
+        <w:t>6</w:t>
+      </w:r>
+      <w:r>
+        <w:rPr>
+          <w:iCs/>
+          <w:noProof/>
+        </w:rPr>
+        <w:t xml:space="preserve">, </w:t>
+      </w:r>
+      <w:r>
+        <w:rPr>
+          <w:i/>
+          <w:iCs/>
+          <w:noProof/>
+        </w:rPr>
+        <w:t>7</w:t>
+      </w:r>
+      <w:r>
+        <w:rPr>
+          <w:iCs/>
+          <w:noProof/>
+        </w:rPr>
+        <w:t xml:space="preserve">, </w:t>
+      </w:r>
+      <w:r>
+        <w:rPr>
+          <w:i/>
+          <w:iCs/>
+          <w:noProof/>
+        </w:rPr>
+        <w:t>8</w:t>
+      </w:r>
+    </w:p>
+    <w:p/>
+    <w:p>
+      <w:pPr>
+        <w:ind w:firstLine="240"/>
+      </w:pPr>
+      <w:r>
+        <w:t>Message d'alerte ou d'information destiné à l'utilisateur.</w:t>
+      </w:r>
+    </w:p>
+    <w:p>
+      <w:pPr>
+        <w:pStyle w:val="Titreindex"/>
+        <w:keepNext/>
+        <w:tabs>
+          <w:tab w:val="right" w:pos="9911"/>
+        </w:tabs>
+        <w:rPr>
+          <w:rFonts w:eastAsiaTheme="minorEastAsia" w:cstheme="minorBidi"/>
+          <w:b w:val="0"/>
+          <w:bCs w:val="0"/>
+          <w:noProof/>
+        </w:rPr>
+      </w:pPr>
+      <w:r>
+        <w:rPr>
+          <w:noProof/>
+        </w:rPr>
+        <w:t>O</w:t>
+      </w:r>
+    </w:p>
+    <w:p>
+      <w:pPr>
+        <w:pStyle w:val="Index1"/>
+        <w:tabs>
+          <w:tab w:val="right" w:pos="9911"/>
+        </w:tabs>
+        <w:rPr>
+          <w:i/>
+          <w:iCs/>
+          <w:noProof/>
+        </w:rPr>
+      </w:pPr>
+      <w:r>
+        <w:rPr>
+          <w:noProof/>
+          <w:shd w:val="clear" w:color="auto" w:fill="FFFFFF"/>
+        </w:rPr>
+        <w:t>onglet</w:t>
+      </w:r>
+      <w:r>
+        <w:rPr>
+          <w:noProof/>
+        </w:rPr>
+        <w:t xml:space="preserve"> · </w:t>
+      </w:r>
+      <w:r>
+        <w:rPr>
+          <w:i/>
+          <w:iCs/>
+          <w:noProof/>
+        </w:rPr>
+        <w:t>7</w:t>
+      </w:r>
+      <w:r>
+        <w:rPr>
+          <w:iCs/>
+          <w:noProof/>
+        </w:rPr>
+        <w:t xml:space="preserve">, </w:t>
+      </w:r>
+      <w:r>
+        <w:rPr>
+          <w:i/>
+          <w:iCs/>
+          <w:noProof/>
+        </w:rPr>
+        <w:t>9</w:t>
+      </w:r>
+    </w:p>
+    <w:p/>
+    <w:p>
+      <w:pPr>
+        <w:ind w:firstLine="240"/>
+      </w:pPr>
+      <w:r>
+        <w:t>Élément d'une interface graphique qui permet de choisir une page à afficher sur un écran.</w:t>
+      </w:r>
+    </w:p>
+    <w:p>
+      <w:pPr>
+        <w:pStyle w:val="Titreindex"/>
+        <w:keepNext/>
+        <w:tabs>
+          <w:tab w:val="right" w:pos="9911"/>
+        </w:tabs>
+        <w:rPr>
+          <w:rFonts w:eastAsiaTheme="minorEastAsia" w:cstheme="minorBidi"/>
+          <w:b w:val="0"/>
+          <w:bCs w:val="0"/>
+          <w:noProof/>
+        </w:rPr>
+      </w:pPr>
+      <w:r>
+        <w:rPr>
+          <w:noProof/>
+        </w:rPr>
+        <w:t>P</w:t>
+      </w:r>
+    </w:p>
+    <w:p>
+      <w:pPr>
+        <w:pStyle w:val="Index1"/>
+        <w:tabs>
+          <w:tab w:val="right" w:pos="9911"/>
+        </w:tabs>
+        <w:rPr>
+          <w:i/>
+          <w:iCs/>
+          <w:noProof/>
+        </w:rPr>
+      </w:pPr>
+      <w:r>
+        <w:rPr>
+          <w:noProof/>
+        </w:rPr>
+        <w:t xml:space="preserve">package · </w:t>
+      </w:r>
+      <w:r>
+        <w:rPr>
+          <w:i/>
+          <w:iCs/>
+          <w:noProof/>
+        </w:rPr>
+        <w:t>4</w:t>
+      </w:r>
+    </w:p>
+    <w:p/>
+    <w:p>
+      <w:pPr>
+        <w:ind w:firstLine="240"/>
+      </w:pPr>
+      <w:r>
+        <w:t>Paquet, ensemble.</w:t>
+      </w:r>
+    </w:p>
+    <w:p/>
+    <w:p>
+      <w:pPr>
+        <w:pStyle w:val="Index1"/>
+        <w:tabs>
+          <w:tab w:val="right" w:pos="9911"/>
+        </w:tabs>
+        <w:rPr>
+          <w:i/>
+          <w:iCs/>
+          <w:noProof/>
+        </w:rPr>
+      </w:pPr>
+      <w:r>
+        <w:rPr>
+          <w:iCs/>
+          <w:noProof/>
+          <w:color w:val="000000" w:themeColor="text1"/>
+        </w:rPr>
+        <w:t>partager</w:t>
+      </w:r>
+      <w:r>
+        <w:rPr>
+          <w:noProof/>
+        </w:rPr>
+        <w:t xml:space="preserve"> · </w:t>
+      </w:r>
+      <w:r>
+        <w:rPr>
+          <w:i/>
+          <w:iCs/>
+          <w:noProof/>
+        </w:rPr>
+        <w:t>9</w:t>
+      </w:r>
+    </w:p>
+    <w:p/>
+    <w:p>
+      <w:pPr>
+        <w:ind w:left="240"/>
+      </w:pPr>
+      <w:r>
+        <w:t>Partager la possession d'un élément, ici un document. Cela s'accompagne souvent de synchronisation du contenu.</w:t>
+      </w:r>
+    </w:p>
+    <w:p/>
+    <w:p>
+      <w:pPr>
+        <w:pStyle w:val="Index1"/>
+        <w:tabs>
+          <w:tab w:val="right" w:pos="9911"/>
+        </w:tabs>
+        <w:rPr>
+          <w:i/>
+          <w:iCs/>
+          <w:noProof/>
+        </w:rPr>
+      </w:pPr>
+      <w:r>
+        <w:rPr>
+          <w:noProof/>
+          <w:color w:val="000000" w:themeColor="text1"/>
+        </w:rPr>
+        <w:t>personae</w:t>
+      </w:r>
+      <w:r>
+        <w:rPr>
+          <w:noProof/>
+        </w:rPr>
+        <w:t xml:space="preserve"> · </w:t>
+      </w:r>
+      <w:r>
+        <w:rPr>
+          <w:i/>
+          <w:iCs/>
+          <w:noProof/>
+        </w:rPr>
+        <w:t>5</w:t>
+      </w:r>
+    </w:p>
+    <w:p/>
+    <w:p>
+      <w:pPr>
+        <w:ind w:firstLine="240"/>
+      </w:pPr>
+      <w:r>
+        <w:t>Un personnage fictif et général qui représente un utilisateur d'un type spécifique.</w:t>
+      </w:r>
+    </w:p>
+    <w:p/>
+    <w:p>
+      <w:pPr>
+        <w:pStyle w:val="Index1"/>
+        <w:tabs>
+          <w:tab w:val="right" w:pos="9911"/>
+        </w:tabs>
+        <w:rPr>
+          <w:i/>
+          <w:iCs/>
+          <w:noProof/>
+        </w:rPr>
+      </w:pPr>
+      <w:r>
+        <w:rPr>
+          <w:noProof/>
+          <w:color w:val="000000" w:themeColor="text1"/>
+        </w:rPr>
+        <w:t>product owner</w:t>
+      </w:r>
+      <w:r>
+        <w:rPr>
+          <w:noProof/>
+        </w:rPr>
+        <w:t xml:space="preserve"> · </w:t>
+      </w:r>
+      <w:r>
+        <w:rPr>
+          <w:i/>
+          <w:iCs/>
+          <w:noProof/>
+        </w:rPr>
+        <w:t>4</w:t>
+      </w:r>
+      <w:r>
+        <w:rPr>
+          <w:iCs/>
+          <w:noProof/>
+        </w:rPr>
+        <w:t xml:space="preserve">, </w:t>
+      </w:r>
+      <w:r>
+        <w:rPr>
+          <w:i/>
+          <w:iCs/>
+          <w:noProof/>
+        </w:rPr>
+        <w:t>5</w:t>
+      </w:r>
+    </w:p>
+    <w:p/>
+    <w:p>
+      <w:pPr>
+        <w:ind w:left="240"/>
+      </w:pPr>
+      <w:r>
+        <w:t>Propriétaire du produit, prend des décisions quant aux fonctionnalités qu'un produit logiciel doit avoir</w:t>
+      </w:r>
+      <w:r>
+        <w:t>, intervient auprès du client.</w:t>
+      </w:r>
+    </w:p>
+    <w:p>
+      <w:pPr>
+        <w:pStyle w:val="Titreindex"/>
+        <w:keepNext/>
+        <w:tabs>
+          <w:tab w:val="right" w:pos="9911"/>
+        </w:tabs>
+        <w:rPr>
+          <w:rFonts w:eastAsiaTheme="minorEastAsia" w:cstheme="minorBidi"/>
+          <w:b w:val="0"/>
+          <w:bCs w:val="0"/>
+          <w:noProof/>
+        </w:rPr>
+      </w:pPr>
+      <w:r>
+        <w:rPr>
+          <w:noProof/>
+        </w:rPr>
+        <w:t>R</w:t>
+      </w:r>
+    </w:p>
+    <w:p>
+      <w:pPr>
+        <w:pStyle w:val="Index1"/>
+        <w:tabs>
+          <w:tab w:val="right" w:pos="9911"/>
+        </w:tabs>
+        <w:rPr>
+          <w:noProof/>
+        </w:rPr>
+      </w:pPr>
+      <w:r>
+        <w:rPr>
+          <w:noProof/>
+        </w:rPr>
+        <w:t xml:space="preserve">récursion · </w:t>
+      </w:r>
+      <w:r>
+        <w:rPr>
+          <w:i/>
+          <w:noProof/>
+        </w:rPr>
+        <w:t>Voir</w:t>
+      </w:r>
+      <w:r>
+        <w:rPr>
+          <w:noProof/>
+        </w:rPr>
+        <w:t xml:space="preserve"> récursion</w:t>
+      </w:r>
+    </w:p>
+    <w:p>
+      <w:pPr>
+        <w:pStyle w:val="Titreindex"/>
+        <w:keepNext/>
+        <w:tabs>
+          <w:tab w:val="right" w:pos="9911"/>
+        </w:tabs>
+        <w:rPr>
+          <w:rFonts w:eastAsiaTheme="minorEastAsia" w:cstheme="minorBidi"/>
+          <w:b w:val="0"/>
+          <w:bCs w:val="0"/>
+          <w:noProof/>
+        </w:rPr>
+      </w:pPr>
+      <w:r>
+        <w:rPr>
+          <w:noProof/>
+        </w:rPr>
+        <w:t>S</w:t>
+      </w:r>
+    </w:p>
+    <w:p>
+      <w:pPr>
+        <w:pStyle w:val="Index1"/>
+        <w:tabs>
+          <w:tab w:val="right" w:pos="9911"/>
+        </w:tabs>
+        <w:rPr>
+          <w:i/>
+          <w:iCs/>
+          <w:noProof/>
+        </w:rPr>
+      </w:pPr>
+      <w:r>
+        <w:rPr>
+          <w:noProof/>
+        </w:rPr>
+        <w:t xml:space="preserve">sign up · </w:t>
+      </w:r>
+      <w:r>
+        <w:rPr>
+          <w:i/>
+          <w:iCs/>
+          <w:noProof/>
+        </w:rPr>
+        <w:t>4</w:t>
+      </w:r>
+      <w:r>
+        <w:rPr>
+          <w:iCs/>
+          <w:noProof/>
+        </w:rPr>
+        <w:t xml:space="preserve">, </w:t>
+      </w:r>
+      <w:r>
+        <w:rPr>
+          <w:i/>
+          <w:iCs/>
+          <w:noProof/>
+        </w:rPr>
+        <w:t>5</w:t>
+      </w:r>
+      <w:r>
+        <w:rPr>
+          <w:iCs/>
+          <w:noProof/>
+        </w:rPr>
+        <w:t xml:space="preserve">, </w:t>
+      </w:r>
+      <w:r>
+        <w:rPr>
+          <w:i/>
+          <w:iCs/>
+          <w:noProof/>
+        </w:rPr>
+        <w:t>15</w:t>
+      </w:r>
+    </w:p>
+    <w:p/>
+    <w:p>
+      <w:pPr>
+        <w:ind w:firstLine="240"/>
+      </w:pPr>
+      <w:r>
+        <w:t>S'enregistrer, s'inscrire de manière à pouvoir s'identifier lors des utilisations suivantes.</w:t>
+      </w:r>
+    </w:p>
+    <w:p>
+      <w:pPr>
+        <w:pStyle w:val="Titreindex"/>
+        <w:keepNext/>
+        <w:tabs>
+          <w:tab w:val="right" w:pos="9911"/>
+        </w:tabs>
+        <w:rPr>
+          <w:rFonts w:eastAsiaTheme="minorEastAsia" w:cstheme="minorBidi"/>
+          <w:b w:val="0"/>
+          <w:bCs w:val="0"/>
+          <w:noProof/>
+        </w:rPr>
+      </w:pPr>
+      <w:r>
+        <w:rPr>
+          <w:noProof/>
+        </w:rPr>
+        <w:t>U</w:t>
+      </w:r>
+    </w:p>
+    <w:p>
+      <w:pPr>
+        <w:pStyle w:val="Index1"/>
+        <w:tabs>
+          <w:tab w:val="right" w:pos="9911"/>
+        </w:tabs>
+        <w:rPr>
+          <w:i/>
+          <w:iCs/>
+          <w:noProof/>
+        </w:rPr>
+      </w:pPr>
+      <w:r>
+        <w:rPr>
+          <w:noProof/>
+          <w:color w:val="000000" w:themeColor="text1"/>
+        </w:rPr>
+        <w:t>utilisateur</w:t>
+      </w:r>
+      <w:r>
+        <w:rPr>
+          <w:noProof/>
+        </w:rPr>
+        <w:t xml:space="preserve"> · </w:t>
+      </w:r>
+      <w:r>
+        <w:rPr>
+          <w:i/>
+          <w:iCs/>
+          <w:noProof/>
+        </w:rPr>
+        <w:t>4</w:t>
+      </w:r>
+      <w:r>
+        <w:rPr>
+          <w:iCs/>
+          <w:noProof/>
+        </w:rPr>
+        <w:t xml:space="preserve">, </w:t>
+      </w:r>
+      <w:r>
+        <w:rPr>
+          <w:i/>
+          <w:iCs/>
+          <w:noProof/>
+        </w:rPr>
+        <w:t>5</w:t>
+      </w:r>
+      <w:r>
+        <w:rPr>
+          <w:iCs/>
+          <w:noProof/>
+        </w:rPr>
+        <w:t xml:space="preserve">, </w:t>
+      </w:r>
+      <w:r>
+        <w:rPr>
+          <w:i/>
+          <w:iCs/>
+          <w:noProof/>
+        </w:rPr>
+        <w:t>6</w:t>
+      </w:r>
+      <w:r>
+        <w:rPr>
+          <w:iCs/>
+          <w:noProof/>
+        </w:rPr>
+        <w:t xml:space="preserve">, </w:t>
+      </w:r>
+      <w:r>
+        <w:rPr>
+          <w:i/>
+          <w:iCs/>
+          <w:noProof/>
+        </w:rPr>
+        <w:t>7</w:t>
+      </w:r>
+      <w:r>
+        <w:rPr>
+          <w:iCs/>
+          <w:noProof/>
+        </w:rPr>
+        <w:t xml:space="preserve">, </w:t>
+      </w:r>
+      <w:r>
+        <w:rPr>
+          <w:i/>
+          <w:iCs/>
+          <w:noProof/>
+        </w:rPr>
+        <w:t>8</w:t>
+      </w:r>
+      <w:r>
+        <w:rPr>
+          <w:iCs/>
+          <w:noProof/>
+        </w:rPr>
+        <w:t xml:space="preserve">, </w:t>
+      </w:r>
+      <w:r>
+        <w:rPr>
+          <w:i/>
+          <w:iCs/>
+          <w:noProof/>
+        </w:rPr>
+        <w:t>9</w:t>
+      </w:r>
+      <w:r>
+        <w:rPr>
+          <w:iCs/>
+          <w:noProof/>
+        </w:rPr>
+        <w:t xml:space="preserve">, </w:t>
+      </w:r>
+      <w:r>
+        <w:rPr>
+          <w:i/>
+          <w:iCs/>
+          <w:noProof/>
+        </w:rPr>
+        <w:t>10</w:t>
+      </w:r>
+    </w:p>
+    <w:p/>
+    <w:p>
+      <w:pPr>
+        <w:ind w:firstLine="240"/>
+      </w:pPr>
+      <w:r>
+        <w:t>Personne, groupe qui fait usage de quelque chose, qui utilise un appareil, un service.</w:t>
+      </w:r>
+    </w:p>
+    <w:p>
+      <w:pPr>
+        <w:pStyle w:val="Titreindex"/>
+        <w:keepNext/>
+        <w:tabs>
+          <w:tab w:val="right" w:pos="9911"/>
+        </w:tabs>
+        <w:rPr>
+          <w:rFonts w:eastAsiaTheme="minorEastAsia" w:cstheme="minorBidi"/>
+          <w:b w:val="0"/>
+          <w:bCs w:val="0"/>
+          <w:noProof/>
+        </w:rPr>
+      </w:pPr>
+      <w:r>
+        <w:rPr>
+          <w:noProof/>
+        </w:rPr>
+        <w:t>W</w:t>
+      </w:r>
+    </w:p>
+    <w:p>
+      <w:pPr>
+        <w:pStyle w:val="Index1"/>
+        <w:tabs>
+          <w:tab w:val="right" w:pos="9911"/>
+        </w:tabs>
+        <w:rPr>
+          <w:iCs/>
+          <w:noProof/>
+        </w:rPr>
+      </w:pPr>
+      <w:r>
+        <w:rPr>
+          <w:noProof/>
+        </w:rPr>
+        <w:t xml:space="preserve">wireframe · </w:t>
+      </w:r>
+      <w:r>
+        <w:rPr>
+          <w:i/>
+          <w:iCs/>
+          <w:noProof/>
+        </w:rPr>
+        <w:t>2</w:t>
+      </w:r>
+      <w:r>
+        <w:rPr>
+          <w:iCs/>
+          <w:noProof/>
+        </w:rPr>
+        <w:t xml:space="preserve">, </w:t>
+      </w:r>
+      <w:r>
+        <w:rPr>
+          <w:i/>
+          <w:iCs/>
+          <w:noProof/>
+        </w:rPr>
+        <w:t>5</w:t>
+      </w:r>
+      <w:r>
+        <w:rPr>
+          <w:iCs/>
+          <w:noProof/>
+        </w:rPr>
+        <w:t xml:space="preserve">, </w:t>
+      </w:r>
+      <w:r>
+        <w:rPr>
+          <w:i/>
+          <w:iCs/>
+          <w:noProof/>
+        </w:rPr>
+        <w:t>6</w:t>
+      </w:r>
+      <w:r>
+        <w:rPr>
+          <w:iCs/>
+          <w:noProof/>
+        </w:rPr>
+        <w:t xml:space="preserve">, </w:t>
+      </w:r>
+      <w:r>
+        <w:rPr>
+          <w:i/>
+          <w:iCs/>
+          <w:noProof/>
+        </w:rPr>
+        <w:t>7</w:t>
+      </w:r>
+      <w:r>
+        <w:rPr>
+          <w:iCs/>
+          <w:noProof/>
+        </w:rPr>
+        <w:t xml:space="preserve">, </w:t>
+      </w:r>
+      <w:r>
+        <w:rPr>
+          <w:i/>
+          <w:iCs/>
+          <w:noProof/>
+        </w:rPr>
+        <w:t>8</w:t>
+      </w:r>
+      <w:r>
+        <w:rPr>
+          <w:iCs/>
+          <w:noProof/>
+        </w:rPr>
+        <w:t xml:space="preserve">, </w:t>
+      </w:r>
+      <w:r>
+        <w:rPr>
+          <w:i/>
+          <w:iCs/>
+          <w:noProof/>
+        </w:rPr>
+        <w:t>9</w:t>
+      </w:r>
+      <w:r>
+        <w:rPr>
+          <w:iCs/>
+          <w:noProof/>
+        </w:rPr>
+        <w:t xml:space="preserve">, </w:t>
+      </w:r>
+      <w:r>
+        <w:rPr>
+          <w:i/>
+          <w:iCs/>
+          <w:noProof/>
+        </w:rPr>
+        <w:t>10</w:t>
+      </w:r>
+      <w:r>
+        <w:rPr>
+          <w:iCs/>
+          <w:noProof/>
+        </w:rPr>
+        <w:t xml:space="preserve">, </w:t>
+      </w:r>
+      <w:r>
+        <w:rPr>
+          <w:i/>
+          <w:iCs/>
+          <w:noProof/>
+        </w:rPr>
+        <w:t>15</w:t>
+      </w:r>
+    </w:p>
+    <w:p>
+      <w:pPr>
+        <w:rPr>
+          <w:noProof/>
+          <w:lang w:val="en-GB"/>
+        </w:rPr>
+      </w:pPr>
+    </w:p>
+    <w:p>
+      <w:pPr>
+        <w:ind w:firstLine="240"/>
+      </w:pPr>
+      <w:r>
+        <w:rPr>
+          <w:noProof/>
+          <w:lang w:val="en-GB"/>
+        </w:rPr>
+        <w:t>Maquette, modèle.</w:t>
+      </w:r>
+      <w:r>
+        <w:rPr>
+          <w:lang w:val="en-GB"/>
+        </w:rPr>
+        <w:fldChar w:fldCharType="end"/>
+      </w:r>
     </w:p>
     <w:sectPr>
       <w:pgSz w:w="11906" w:h="16838"/>
@@ -22,6 +2262,57 @@
     </w:sectPr>
   </w:body>
 </w:document>
+</file>
+
+<file path=word/header1.xml><?xml version="1.0" encoding="utf-8"?>
+<w:hdr xmlns:wpc="http://schemas.microsoft.com/office/word/2010/wordprocessingCanvas" xmlns:cx="http://schemas.microsoft.com/office/drawing/2014/chartex" xmlns:cx1="http://schemas.microsoft.com/office/drawing/2015/9/8/chartex" xmlns:cx2="http://schemas.microsoft.com/office/drawing/2015/10/21/chartex" xmlns:cx3="http://schemas.microsoft.com/office/drawing/2016/5/9/chartex" xmlns:cx4="http://schemas.microsoft.com/office/drawing/2016/5/10/chartex" xmlns:cx5="http://schemas.microsoft.com/office/drawing/2016/5/11/chartex" xmlns:cx6="http://schemas.microsoft.com/office/drawing/2016/5/12/chartex" xmlns:cx7="http://schemas.microsoft.com/office/drawing/2016/5/13/chartex" xmlns:cx8="http://schemas.microsoft.com/office/drawing/2016/5/14/chartex" xmlns:mc="http://schemas.openxmlformats.org/markup-compatibility/2006" xmlns:aink="http://schemas.microsoft.com/office/drawing/2016/ink" xmlns:am3d="http://schemas.microsoft.com/office/drawing/2017/model3d" xmlns:o="urn:schemas-microsoft-com:office:office" xmlns:r="http://schemas.openxmlformats.org/officeDocument/2006/relationships" xmlns:m="http://schemas.openxmlformats.org/officeDocument/2006/math" xmlns:v="urn:schemas-microsoft-com:vml" xmlns:wp14="http://schemas.microsoft.com/office/word/2010/wordprocessingDrawing" xmlns:wp="http://schemas.openxmlformats.org/drawingml/2006/wordprocessingDrawing" xmlns:w10="urn:schemas-microsoft-com:office:word" xmlns:w="http://schemas.openxmlformats.org/wordprocessingml/2006/main" xmlns:w14="http://schemas.microsoft.com/office/word/2010/wordml" xmlns:w15="http://schemas.microsoft.com/office/word/2012/wordml" xmlns:w16cid="http://schemas.microsoft.com/office/word/2016/wordml/cid" xmlns:w16se="http://schemas.microsoft.com/office/word/2015/wordml/symex" xmlns:wpg="http://schemas.microsoft.com/office/word/2010/wordprocessingGroup" xmlns:wpi="http://schemas.microsoft.com/office/word/2010/wordprocessingInk" xmlns:wne="http://schemas.microsoft.com/office/word/2006/wordml" xmlns:wps="http://schemas.microsoft.com/office/word/2010/wordprocessingShape" mc:Ignorable="w14 w15 w16se w16cid wp14">
+  <w:p>
+    <w:pPr>
+      <w:pStyle w:val="Normal1"/>
+      <w:jc w:val="right"/>
+    </w:pPr>
+    <w:r>
+      <w:rPr>
+        <w:noProof/>
+      </w:rPr>
+      <w:drawing>
+        <wp:inline distT="114300" distB="114300" distL="114300" distR="114300" wp14:anchorId="47A697FE" wp14:editId="5D21B4C7">
+          <wp:extent cx="966788" cy="727500"/>
+          <wp:effectExtent l="0" t="0" r="0" b="0"/>
+          <wp:docPr id="67" name="image2.png"/>
+          <wp:cNvGraphicFramePr/>
+          <a:graphic xmlns:a="http://schemas.openxmlformats.org/drawingml/2006/main">
+            <a:graphicData uri="http://schemas.openxmlformats.org/drawingml/2006/picture">
+              <pic:pic xmlns:pic="http://schemas.openxmlformats.org/drawingml/2006/picture">
+                <pic:nvPicPr>
+                  <pic:cNvPr id="0" name="image2.png"/>
+                  <pic:cNvPicPr preferRelativeResize="0"/>
+                </pic:nvPicPr>
+                <pic:blipFill>
+                  <a:blip r:embed="rId1"/>
+                  <a:srcRect/>
+                  <a:stretch>
+                    <a:fillRect/>
+                  </a:stretch>
+                </pic:blipFill>
+                <pic:spPr>
+                  <a:xfrm>
+                    <a:off x="0" y="0"/>
+                    <a:ext cx="966788" cy="727500"/>
+                  </a:xfrm>
+                  <a:prstGeom prst="rect">
+                    <a:avLst/>
+                  </a:prstGeom>
+                  <a:ln/>
+                </pic:spPr>
+              </pic:pic>
+            </a:graphicData>
+          </a:graphic>
+        </wp:inline>
+      </w:drawing>
+    </w:r>
+  </w:p>
+</w:hdr>
 </file>
 
 <file path=word/styles.xml><?xml version="1.0" encoding="utf-8"?>
@@ -147,6 +2438,7 @@
     <w:lsdException w:name="HTML Sample" w:semiHidden="1" w:unhideWhenUsed="1"/>
     <w:lsdException w:name="HTML Typewriter" w:semiHidden="1" w:unhideWhenUsed="1"/>
     <w:lsdException w:name="HTML Variable" w:semiHidden="1" w:unhideWhenUsed="1"/>
+    <w:lsdException w:name="Normal Table" w:semiHidden="1" w:unhideWhenUsed="1"/>
     <w:lsdException w:name="annotation subject" w:semiHidden="1" w:unhideWhenUsed="1"/>
     <w:lsdException w:name="No List" w:semiHidden="1" w:unhideWhenUsed="1"/>
     <w:lsdException w:name="Outline List 1" w:semiHidden="1" w:unhideWhenUsed="1"/>
@@ -193,8 +2485,10 @@
     <w:lsdException w:name="Table Subtle 2" w:semiHidden="1" w:unhideWhenUsed="1"/>
     <w:lsdException w:name="Table Web 1" w:semiHidden="1" w:unhideWhenUsed="1"/>
     <w:lsdException w:name="Table Web 2" w:semiHidden="1" w:unhideWhenUsed="1"/>
+    <w:lsdException w:name="Table Web 3" w:semiHidden="1" w:unhideWhenUsed="1"/>
     <w:lsdException w:name="Balloon Text" w:semiHidden="1" w:unhideWhenUsed="1"/>
     <w:lsdException w:name="Table Grid" w:uiPriority="39"/>
+    <w:lsdException w:name="Table Theme" w:semiHidden="1" w:unhideWhenUsed="1"/>
     <w:lsdException w:name="Placeholder Text" w:semiHidden="1"/>
     <w:lsdException w:name="No Spacing" w:uiPriority="1" w:qFormat="1"/>
     <w:lsdException w:name="Light Shading" w:uiPriority="60"/>
@@ -479,6 +2773,71 @@
       <w:color w:val="70AD47" w:themeColor="accent6"/>
       <w:sz w:val="28"/>
       <w:szCs w:val="28"/>
+      <w:lang w:eastAsia="ja-JP"/>
+    </w:rPr>
+  </w:style>
+  <w:style w:type="paragraph" w:customStyle="1" w:styleId="Normal1">
+    <w:name w:val="Normal1"/>
+    <w:link w:val="Normal1Car"/>
+    <w:rsid w:val="008C2DEA"/>
+    <w:pPr>
+      <w:spacing w:after="0" w:line="276" w:lineRule="auto"/>
+    </w:pPr>
+    <w:rPr>
+      <w:rFonts w:ascii="Roboto" w:eastAsia="Roboto" w:hAnsi="Roboto" w:cs="Roboto"/>
+      <w:lang w:eastAsia="ja-JP"/>
+    </w:rPr>
+  </w:style>
+  <w:style w:type="character" w:customStyle="1" w:styleId="Normal1Car">
+    <w:name w:val="Normal1 Car"/>
+    <w:basedOn w:val="Policepardfaut"/>
+    <w:link w:val="Normal1"/>
+    <w:rsid w:val="008C2DEA"/>
+    <w:rPr>
+      <w:rFonts w:ascii="Roboto" w:eastAsia="Roboto" w:hAnsi="Roboto" w:cs="Roboto"/>
+      <w:lang w:eastAsia="ja-JP"/>
+    </w:rPr>
+  </w:style>
+  <w:style w:type="paragraph" w:styleId="Index1">
+    <w:name w:val="index 1"/>
+    <w:basedOn w:val="Normal"/>
+    <w:next w:val="Normal"/>
+    <w:autoRedefine/>
+    <w:uiPriority w:val="99"/>
+    <w:unhideWhenUsed/>
+    <w:rsid w:val="008C2DEA"/>
+    <w:pPr>
+      <w:spacing w:after="0" w:line="240" w:lineRule="auto"/>
+      <w:ind w:left="240" w:hanging="240"/>
+    </w:pPr>
+    <w:rPr>
+      <w:rFonts w:eastAsia="Roboto" w:cs="Roboto"/>
+      <w:sz w:val="18"/>
+      <w:szCs w:val="18"/>
+      <w:lang w:eastAsia="ja-JP"/>
+    </w:rPr>
+  </w:style>
+  <w:style w:type="paragraph" w:styleId="Titreindex">
+    <w:name w:val="index heading"/>
+    <w:basedOn w:val="Normal"/>
+    <w:next w:val="Index1"/>
+    <w:uiPriority w:val="99"/>
+    <w:unhideWhenUsed/>
+    <w:rsid w:val="008C2DEA"/>
+    <w:pPr>
+      <w:pBdr>
+        <w:top w:val="single" w:sz="12" w:space="0" w:color="auto"/>
+      </w:pBdr>
+      <w:spacing w:before="360" w:after="240" w:line="240" w:lineRule="auto"/>
+    </w:pPr>
+    <w:rPr>
+      <w:rFonts w:eastAsia="Roboto" w:cs="Roboto"/>
+      <w:b/>
+      <w:bCs/>
+      <w:i/>
+      <w:iCs/>
+      <w:sz w:val="26"/>
+      <w:szCs w:val="26"/>
       <w:lang w:eastAsia="ja-JP"/>
     </w:rPr>
   </w:style>
